--- a/CV_cn_2017.docx
+++ b/CV_cn_2017.docx
@@ -1,6 +1,6 @@
 
 <file path=word/document.xml><?xml version="1.0" encoding="utf-8"?>
-<w:document xmlns:wpc="http://schemas.microsoft.com/office/word/2010/wordprocessingCanvas" xmlns:cx="http://schemas.microsoft.com/office/drawing/2014/chartex" xmlns:mc="http://schemas.openxmlformats.org/markup-compatibility/2006" xmlns:o="urn:schemas-microsoft-com:office:office" xmlns:r="http://schemas.openxmlformats.org/officeDocument/2006/relationships" xmlns:m="http://schemas.openxmlformats.org/officeDocument/2006/math" xmlns:v="urn:schemas-microsoft-com:vml" xmlns:wp14="http://schemas.microsoft.com/office/word/2010/wordprocessingDrawing" xmlns:wp="http://schemas.openxmlformats.org/drawingml/2006/wordprocessingDrawing" xmlns:w10="urn:schemas-microsoft-com:office:word" xmlns:w="http://schemas.openxmlformats.org/wordprocessingml/2006/main" xmlns:w14="http://schemas.microsoft.com/office/word/2010/wordml" xmlns:w15="http://schemas.microsoft.com/office/word/2012/wordml" xmlns:w16se="http://schemas.microsoft.com/office/word/2015/wordml/symex" xmlns:wpg="http://schemas.microsoft.com/office/word/2010/wordprocessingGroup" xmlns:wpi="http://schemas.microsoft.com/office/word/2010/wordprocessingInk" xmlns:wne="http://schemas.microsoft.com/office/word/2006/wordml" xmlns:wps="http://schemas.microsoft.com/office/word/2010/wordprocessingShape" mc:Ignorable="w14 w15 w16se wp14">
+<w:document xmlns:wpc="http://schemas.microsoft.com/office/word/2010/wordprocessingCanvas" xmlns:cx="http://schemas.microsoft.com/office/drawing/2014/chartex" xmlns:cx1="http://schemas.microsoft.com/office/drawing/2015/9/8/chartex" xmlns:cx2="http://schemas.microsoft.com/office/drawing/2015/10/21/chartex" xmlns:cx3="http://schemas.microsoft.com/office/drawing/2016/5/9/chartex" xmlns:cx4="http://schemas.microsoft.com/office/drawing/2016/5/10/chartex" xmlns:cx5="http://schemas.microsoft.com/office/drawing/2016/5/11/chartex" xmlns:cx6="http://schemas.microsoft.com/office/drawing/2016/5/12/chartex" xmlns:cx7="http://schemas.microsoft.com/office/drawing/2016/5/13/chartex" xmlns:cx8="http://schemas.microsoft.com/office/drawing/2016/5/14/chartex" xmlns:mc="http://schemas.openxmlformats.org/markup-compatibility/2006" xmlns:aink="http://schemas.microsoft.com/office/drawing/2016/ink" xmlns:am3d="http://schemas.microsoft.com/office/drawing/2017/model3d" xmlns:o="urn:schemas-microsoft-com:office:office" xmlns:r="http://schemas.openxmlformats.org/officeDocument/2006/relationships" xmlns:m="http://schemas.openxmlformats.org/officeDocument/2006/math" xmlns:v="urn:schemas-microsoft-com:vml" xmlns:wp14="http://schemas.microsoft.com/office/word/2010/wordprocessingDrawing" xmlns:wp="http://schemas.openxmlformats.org/drawingml/2006/wordprocessingDrawing" xmlns:w10="urn:schemas-microsoft-com:office:word" xmlns:w="http://schemas.openxmlformats.org/wordprocessingml/2006/main" xmlns:w14="http://schemas.microsoft.com/office/word/2010/wordml" xmlns:w15="http://schemas.microsoft.com/office/word/2012/wordml" xmlns:w16cid="http://schemas.microsoft.com/office/word/2016/wordml/cid" xmlns:w16se="http://schemas.microsoft.com/office/word/2015/wordml/symex" xmlns:wpg="http://schemas.microsoft.com/office/word/2010/wordprocessingGroup" xmlns:wpi="http://schemas.microsoft.com/office/word/2010/wordprocessingInk" xmlns:wne="http://schemas.microsoft.com/office/word/2006/wordml" xmlns:wps="http://schemas.microsoft.com/office/word/2010/wordprocessingShape" mc:Ignorable="w14 w15 w16se w16cid wp14">
   <w:body>
     <w:p>
       <w:pPr>
@@ -55,7 +55,6 @@
           <w:szCs w:val="21"/>
           <w:lang w:val="en-GB"/>
         </w:rPr>
-        <w:lastRenderedPageBreak/>
         <w:t>手机：</w:t>
       </w:r>
       <w:r>
@@ -146,7 +145,7 @@
         <w:spacing w:line="360" w:lineRule="exact"/>
         <w:outlineLvl w:val="0"/>
         <w:rPr>
-          <w:rFonts w:ascii="微软雅黑" w:eastAsia="微软雅黑" w:hAnsi="微软雅黑" w:cs="Arial" w:hint="eastAsia"/>
+          <w:rFonts w:ascii="微软雅黑" w:eastAsia="微软雅黑" w:hAnsi="微软雅黑" w:cs="Arial"/>
           <w:b/>
           <w:szCs w:val="21"/>
           <w:lang w:val="en-GB"/>
@@ -181,7 +180,7 @@
       <w:pPr>
         <w:outlineLvl w:val="0"/>
         <w:rPr>
-          <w:rFonts w:ascii="微软雅黑" w:eastAsia="微软雅黑" w:hAnsi="微软雅黑" w:cs="Arial" w:hint="eastAsia"/>
+          <w:rFonts w:ascii="微软雅黑" w:eastAsia="微软雅黑" w:hAnsi="微软雅黑" w:cs="Arial"/>
           <w:sz w:val="18"/>
           <w:szCs w:val="18"/>
           <w:lang w:val="en-GB"/>
@@ -215,7 +214,6 @@
           <w:color w:val="595959" w:themeColor="text1" w:themeTint="A6"/>
           <w:sz w:val="24"/>
         </w:rPr>
-        <w:lastRenderedPageBreak/>
         <mc:AlternateContent>
           <mc:Choice Requires="wpg">
             <w:drawing>
@@ -2499,16 +2497,7 @@
           <w:sz w:val="18"/>
           <w:szCs w:val="18"/>
         </w:rPr>
-        <w:t>结合供应商管理体系，</w:t>
-      </w:r>
-      <w:r>
-        <w:rPr>
-          <w:rFonts w:ascii="微软雅黑" w:eastAsia="微软雅黑" w:hAnsi="微软雅黑" w:cs="Arial" w:hint="eastAsia"/>
-          <w:color w:val="7F7F7F" w:themeColor="text1" w:themeTint="80"/>
-          <w:sz w:val="18"/>
-          <w:szCs w:val="18"/>
-        </w:rPr>
-        <w:t>负责联想数据中心业务集团环保方案的设计和实施</w:t>
+        <w:t>结合供应商管理体系，负责联想数据中心业务集团环保方案的设计和实施</w:t>
       </w:r>
       <w:r>
         <w:rPr>
@@ -3219,7 +3208,7 @@
         </w:tabs>
         <w:ind w:left="2694" w:hanging="426"/>
         <w:rPr>
-          <w:rFonts w:ascii="微软雅黑" w:eastAsia="微软雅黑" w:hAnsi="微软雅黑" w:cs="Arial" w:hint="eastAsia"/>
+          <w:rFonts w:ascii="微软雅黑" w:eastAsia="微软雅黑" w:hAnsi="微软雅黑" w:cs="Arial"/>
           <w:color w:val="7F7F7F" w:themeColor="text1" w:themeTint="80"/>
           <w:sz w:val="18"/>
           <w:szCs w:val="18"/>
@@ -4610,7 +4599,7 @@
       <w:pPr>
         <w:outlineLvl w:val="0"/>
         <w:rPr>
-          <w:rFonts w:ascii="微软雅黑" w:eastAsia="微软雅黑" w:hAnsi="微软雅黑" w:cs="Arial" w:hint="eastAsia"/>
+          <w:rFonts w:ascii="微软雅黑" w:eastAsia="微软雅黑" w:hAnsi="微软雅黑" w:cs="Arial"/>
           <w:sz w:val="18"/>
           <w:szCs w:val="18"/>
         </w:rPr>
@@ -4927,7 +4916,7 @@
       <w:pPr>
         <w:outlineLvl w:val="0"/>
         <w:rPr>
-          <w:rFonts w:ascii="微软雅黑" w:eastAsia="微软雅黑" w:hAnsi="微软雅黑" w:cs="Arial" w:hint="eastAsia"/>
+          <w:rFonts w:ascii="微软雅黑" w:eastAsia="微软雅黑" w:hAnsi="微软雅黑" w:cs="Arial"/>
           <w:sz w:val="18"/>
           <w:szCs w:val="18"/>
         </w:rPr>
@@ -5212,7 +5201,7 @@
     <w:p>
       <w:pPr>
         <w:rPr>
-          <w:rFonts w:ascii="微软雅黑" w:eastAsia="微软雅黑" w:hAnsi="微软雅黑" w:hint="eastAsia"/>
+          <w:rFonts w:ascii="微软雅黑" w:eastAsia="微软雅黑" w:hAnsi="微软雅黑"/>
           <w:sz w:val="18"/>
           <w:szCs w:val="18"/>
         </w:rPr>
@@ -5628,7 +5617,7 @@
     <w:p>
       <w:pPr>
         <w:rPr>
-          <w:rFonts w:ascii="微软雅黑" w:eastAsia="微软雅黑" w:hAnsi="微软雅黑" w:cs="Arial" w:hint="eastAsia"/>
+          <w:rFonts w:ascii="微软雅黑" w:eastAsia="微软雅黑" w:hAnsi="微软雅黑" w:cs="Arial"/>
           <w:sz w:val="18"/>
           <w:szCs w:val="18"/>
         </w:rPr>
@@ -5674,7 +5663,7 @@
         <w:ind w:left="1436" w:hanging="1436"/>
         <w:rPr>
           <w:rStyle w:val="ab"/>
-          <w:rFonts w:ascii="微软雅黑" w:eastAsia="微软雅黑" w:hAnsi="微软雅黑" w:cs="Arial" w:hint="eastAsia"/>
+          <w:rFonts w:ascii="微软雅黑" w:eastAsia="微软雅黑" w:hAnsi="微软雅黑" w:cs="Arial"/>
           <w:i w:val="0"/>
           <w:iCs w:val="0"/>
           <w:szCs w:val="21"/>
@@ -5736,7 +5725,7 @@
         <w:ind w:left="1701" w:hanging="1701"/>
         <w:rPr>
           <w:rStyle w:val="ab"/>
-          <w:rFonts w:ascii="微软雅黑" w:eastAsia="微软雅黑" w:hAnsi="微软雅黑" w:cs="Arial" w:hint="eastAsia"/>
+          <w:rFonts w:ascii="微软雅黑" w:eastAsia="微软雅黑" w:hAnsi="微软雅黑" w:cs="Arial"/>
           <w:bCs/>
           <w:i w:val="0"/>
           <w:iCs w:val="0"/>
@@ -5939,7 +5928,7 @@
     <w:p>
       <w:pPr>
         <w:rPr>
-          <w:rFonts w:ascii="微软雅黑" w:eastAsia="微软雅黑" w:hAnsi="微软雅黑" w:cs="Arial" w:hint="eastAsia"/>
+          <w:rFonts w:ascii="微软雅黑" w:eastAsia="微软雅黑" w:hAnsi="微软雅黑" w:cs="Arial"/>
           <w:sz w:val="18"/>
           <w:szCs w:val="18"/>
         </w:rPr>
@@ -6328,106 +6317,34 @@
         </w:tabs>
         <w:ind w:left="2127" w:hanging="426"/>
         <w:rPr>
-          <w:rFonts w:ascii="微软雅黑" w:eastAsia="微软雅黑" w:hAnsi="微软雅黑" w:cs="Arial" w:hint="eastAsia"/>
-          <w:sz w:val="18"/>
-          <w:szCs w:val="18"/>
-        </w:rPr>
-      </w:pPr>
-      <w:r>
-        <w:rPr>
-          <w:rFonts w:ascii="微软雅黑" w:eastAsia="微软雅黑" w:hAnsi="微软雅黑" w:cs="Arial" w:hint="eastAsia"/>
-          <w:sz w:val="18"/>
-          <w:szCs w:val="18"/>
-        </w:rPr>
-        <w:t>参与过</w:t>
-      </w:r>
-      <w:r>
-        <w:rPr>
-          <w:rFonts w:ascii="微软雅黑" w:eastAsia="微软雅黑" w:hAnsi="微软雅黑" w:cs="Arial"/>
-          <w:sz w:val="18"/>
-          <w:szCs w:val="18"/>
-        </w:rPr>
-        <w:t>DS VPM</w:t>
-      </w:r>
-      <w:r>
-        <w:rPr>
-          <w:rFonts w:ascii="微软雅黑" w:eastAsia="微软雅黑" w:hAnsi="微软雅黑" w:cs="Arial" w:hint="eastAsia"/>
-          <w:sz w:val="18"/>
-          <w:szCs w:val="18"/>
-        </w:rPr>
-        <w:t>/</w:t>
-      </w:r>
-      <w:r>
-        <w:rPr>
-          <w:rFonts w:ascii="微软雅黑" w:eastAsia="微软雅黑" w:hAnsi="微软雅黑" w:cs="Arial"/>
-          <w:sz w:val="18"/>
-          <w:szCs w:val="18"/>
-        </w:rPr>
-        <w:t>LCA</w:t>
-      </w:r>
-      <w:r>
-        <w:rPr>
-          <w:rFonts w:ascii="微软雅黑" w:eastAsia="微软雅黑" w:hAnsi="微软雅黑" w:cs="Arial" w:hint="eastAsia"/>
-          <w:sz w:val="18"/>
-          <w:szCs w:val="18"/>
-        </w:rPr>
-        <w:t>以及</w:t>
-      </w:r>
-      <w:r>
-        <w:rPr>
-          <w:rFonts w:ascii="微软雅黑" w:eastAsia="微软雅黑" w:hAnsi="微软雅黑" w:cs="Arial"/>
-          <w:sz w:val="18"/>
-          <w:szCs w:val="18"/>
-        </w:rPr>
-        <w:t>SIEMENS Teamcenter</w:t>
-      </w:r>
-      <w:r>
-        <w:rPr>
-          <w:rFonts w:ascii="微软雅黑" w:eastAsia="微软雅黑" w:hAnsi="微软雅黑" w:cs="Arial" w:hint="eastAsia"/>
-          <w:sz w:val="18"/>
-          <w:szCs w:val="18"/>
-        </w:rPr>
-        <w:t>等大型软件工程应用集成环境构建工作，了解</w:t>
-      </w:r>
-      <w:r>
-        <w:rPr>
-          <w:rFonts w:ascii="微软雅黑" w:eastAsia="微软雅黑" w:hAnsi="微软雅黑" w:cs="Arial"/>
-          <w:sz w:val="18"/>
-          <w:szCs w:val="18"/>
-        </w:rPr>
-        <w:t>VPM，Teamcenter</w:t>
-      </w:r>
-      <w:r>
-        <w:rPr>
-          <w:rFonts w:ascii="微软雅黑" w:eastAsia="微软雅黑" w:hAnsi="微软雅黑" w:cs="Arial" w:hint="eastAsia"/>
-          <w:sz w:val="18"/>
-          <w:szCs w:val="18"/>
-        </w:rPr>
-        <w:t>等相关</w:t>
-      </w:r>
-      <w:r>
-        <w:rPr>
-          <w:rFonts w:ascii="微软雅黑" w:eastAsia="微软雅黑" w:hAnsi="微软雅黑" w:cs="Arial"/>
-          <w:sz w:val="18"/>
-          <w:szCs w:val="18"/>
-        </w:rPr>
-        <w:t>PDM/PLM</w:t>
-      </w:r>
-      <w:r>
-        <w:rPr>
-          <w:rFonts w:ascii="微软雅黑" w:eastAsia="微软雅黑" w:hAnsi="微软雅黑" w:cs="Arial" w:hint="eastAsia"/>
-          <w:sz w:val="18"/>
-          <w:szCs w:val="18"/>
-        </w:rPr>
-        <w:t>软件环境</w:t>
-      </w:r>
-      <w:r>
-        <w:rPr>
-          <w:rFonts w:ascii="微软雅黑" w:eastAsia="微软雅黑" w:hAnsi="微软雅黑" w:cs="Arial" w:hint="eastAsia"/>
-          <w:sz w:val="18"/>
-          <w:szCs w:val="18"/>
-        </w:rPr>
-        <w:t>；</w:t>
+          <w:rFonts w:ascii="微软雅黑" w:eastAsia="微软雅黑" w:hAnsi="微软雅黑" w:cs="Arial"/>
+          <w:sz w:val="18"/>
+          <w:szCs w:val="18"/>
+        </w:rPr>
+      </w:pPr>
+      <w:r>
+        <w:rPr>
+          <w:rFonts w:ascii="微软雅黑" w:eastAsia="微软雅黑" w:hAnsi="微软雅黑" w:cs="Arial" w:hint="eastAsia"/>
+          <w:sz w:val="18"/>
+          <w:szCs w:val="18"/>
+        </w:rPr>
+        <w:t>熟练使用QC</w:t>
+      </w:r>
+      <w:r>
+        <w:rPr>
+          <w:rFonts w:ascii="微软雅黑" w:eastAsia="微软雅黑" w:hAnsi="微软雅黑" w:cs="Arial"/>
+          <w:sz w:val="18"/>
+          <w:szCs w:val="18"/>
+        </w:rPr>
+        <w:t>, Remedy, Teambition, Jira, Confluence</w:t>
+      </w:r>
+      <w:r>
+        <w:rPr>
+          <w:rFonts w:ascii="微软雅黑" w:eastAsia="微软雅黑" w:hAnsi="微软雅黑" w:cs="Arial" w:hint="eastAsia"/>
+          <w:sz w:val="18"/>
+          <w:szCs w:val="18"/>
+        </w:rPr>
+        <w:t>等管理工具；</w:t>
       </w:r>
     </w:p>
     <w:p>
@@ -6449,11 +6366,11 @@
       </w:pPr>
       <w:r>
         <w:rPr>
-          <w:rFonts w:ascii="微软雅黑" w:eastAsia="微软雅黑" w:hAnsi="微软雅黑" w:cs="Arial"/>
-          <w:sz w:val="18"/>
-          <w:szCs w:val="18"/>
-        </w:rPr>
-        <w:t>熟练应用AutoCAD等绘图软件，会使用CATIA、UG、SolidWorks等3D专业绘图软件；</w:t>
+          <w:rFonts w:ascii="微软雅黑" w:eastAsia="微软雅黑" w:hAnsi="微软雅黑" w:cs="Arial" w:hint="eastAsia"/>
+          <w:sz w:val="18"/>
+          <w:szCs w:val="18"/>
+        </w:rPr>
+        <w:t>有使用原型工具Axure的经验；</w:t>
       </w:r>
     </w:p>
     <w:p>
@@ -6479,17 +6396,147 @@
           <w:sz w:val="18"/>
           <w:szCs w:val="18"/>
         </w:rPr>
-        <w:t>有</w:t>
-      </w:r>
-      <w:bookmarkStart w:id="3" w:name="_GoBack"/>
-      <w:bookmarkEnd w:id="3"/>
-      <w:r>
-        <w:rPr>
-          <w:rFonts w:ascii="微软雅黑" w:eastAsia="微软雅黑" w:hAnsi="微软雅黑" w:cs="Arial" w:hint="eastAsia"/>
-          <w:sz w:val="18"/>
-          <w:szCs w:val="18"/>
-        </w:rPr>
-        <w:t>使用3D Max、</w:t>
+        <w:t>参与过</w:t>
+      </w:r>
+      <w:r>
+        <w:rPr>
+          <w:rFonts w:ascii="微软雅黑" w:eastAsia="微软雅黑" w:hAnsi="微软雅黑" w:cs="Arial"/>
+          <w:sz w:val="18"/>
+          <w:szCs w:val="18"/>
+        </w:rPr>
+        <w:t>DS VPM</w:t>
+      </w:r>
+      <w:r>
+        <w:rPr>
+          <w:rFonts w:ascii="微软雅黑" w:eastAsia="微软雅黑" w:hAnsi="微软雅黑" w:cs="Arial" w:hint="eastAsia"/>
+          <w:sz w:val="18"/>
+          <w:szCs w:val="18"/>
+        </w:rPr>
+        <w:t>/</w:t>
+      </w:r>
+      <w:r>
+        <w:rPr>
+          <w:rFonts w:ascii="微软雅黑" w:eastAsia="微软雅黑" w:hAnsi="微软雅黑" w:cs="Arial"/>
+          <w:sz w:val="18"/>
+          <w:szCs w:val="18"/>
+        </w:rPr>
+        <w:t>LCA</w:t>
+      </w:r>
+      <w:r>
+        <w:rPr>
+          <w:rFonts w:ascii="微软雅黑" w:eastAsia="微软雅黑" w:hAnsi="微软雅黑" w:cs="Arial" w:hint="eastAsia"/>
+          <w:sz w:val="18"/>
+          <w:szCs w:val="18"/>
+        </w:rPr>
+        <w:t>以及</w:t>
+      </w:r>
+      <w:r>
+        <w:rPr>
+          <w:rFonts w:ascii="微软雅黑" w:eastAsia="微软雅黑" w:hAnsi="微软雅黑" w:cs="Arial"/>
+          <w:sz w:val="18"/>
+          <w:szCs w:val="18"/>
+        </w:rPr>
+        <w:t>SIEMENS Teamcenter</w:t>
+      </w:r>
+      <w:r>
+        <w:rPr>
+          <w:rFonts w:ascii="微软雅黑" w:eastAsia="微软雅黑" w:hAnsi="微软雅黑" w:cs="Arial" w:hint="eastAsia"/>
+          <w:sz w:val="18"/>
+          <w:szCs w:val="18"/>
+        </w:rPr>
+        <w:t>等大型软件工程应用集成环境构建工作，了解</w:t>
+      </w:r>
+      <w:r>
+        <w:rPr>
+          <w:rFonts w:ascii="微软雅黑" w:eastAsia="微软雅黑" w:hAnsi="微软雅黑" w:cs="Arial"/>
+          <w:sz w:val="18"/>
+          <w:szCs w:val="18"/>
+        </w:rPr>
+        <w:t>VPM，Teamcenter</w:t>
+      </w:r>
+      <w:r>
+        <w:rPr>
+          <w:rFonts w:ascii="微软雅黑" w:eastAsia="微软雅黑" w:hAnsi="微软雅黑" w:cs="Arial" w:hint="eastAsia"/>
+          <w:sz w:val="18"/>
+          <w:szCs w:val="18"/>
+        </w:rPr>
+        <w:t>等相关</w:t>
+      </w:r>
+      <w:r>
+        <w:rPr>
+          <w:rFonts w:ascii="微软雅黑" w:eastAsia="微软雅黑" w:hAnsi="微软雅黑" w:cs="Arial"/>
+          <w:sz w:val="18"/>
+          <w:szCs w:val="18"/>
+        </w:rPr>
+        <w:t>PDM/PLM</w:t>
+      </w:r>
+      <w:r>
+        <w:rPr>
+          <w:rFonts w:ascii="微软雅黑" w:eastAsia="微软雅黑" w:hAnsi="微软雅黑" w:cs="Arial" w:hint="eastAsia"/>
+          <w:sz w:val="18"/>
+          <w:szCs w:val="18"/>
+        </w:rPr>
+        <w:t>软件环境</w:t>
+      </w:r>
+      <w:r>
+        <w:rPr>
+          <w:rFonts w:ascii="微软雅黑" w:eastAsia="微软雅黑" w:hAnsi="微软雅黑" w:cs="Arial" w:hint="eastAsia"/>
+          <w:sz w:val="18"/>
+          <w:szCs w:val="18"/>
+        </w:rPr>
+        <w:t>；</w:t>
+      </w:r>
+    </w:p>
+    <w:p>
+      <w:pPr>
+        <w:numPr>
+          <w:ilvl w:val="0"/>
+          <w:numId w:val="8"/>
+        </w:numPr>
+        <w:tabs>
+          <w:tab w:val="clear" w:pos="2760"/>
+          <w:tab w:val="num" w:pos="2127"/>
+        </w:tabs>
+        <w:ind w:left="2127" w:hanging="426"/>
+        <w:rPr>
+          <w:rFonts w:ascii="微软雅黑" w:eastAsia="微软雅黑" w:hAnsi="微软雅黑" w:cs="Arial"/>
+          <w:sz w:val="18"/>
+          <w:szCs w:val="18"/>
+        </w:rPr>
+      </w:pPr>
+      <w:r>
+        <w:rPr>
+          <w:rFonts w:ascii="微软雅黑" w:eastAsia="微软雅黑" w:hAnsi="微软雅黑" w:cs="Arial"/>
+          <w:sz w:val="18"/>
+          <w:szCs w:val="18"/>
+        </w:rPr>
+        <w:t>熟练应用AutoCAD等绘图软件，会使用CATIA、UG、SolidWorks等3D专业绘图软件；</w:t>
+      </w:r>
+    </w:p>
+    <w:p>
+      <w:pPr>
+        <w:numPr>
+          <w:ilvl w:val="0"/>
+          <w:numId w:val="8"/>
+        </w:numPr>
+        <w:tabs>
+          <w:tab w:val="clear" w:pos="2760"/>
+          <w:tab w:val="num" w:pos="2127"/>
+        </w:tabs>
+        <w:ind w:left="2127" w:hanging="426"/>
+        <w:rPr>
+          <w:rFonts w:ascii="微软雅黑" w:eastAsia="微软雅黑" w:hAnsi="微软雅黑" w:cs="Arial"/>
+          <w:sz w:val="18"/>
+          <w:szCs w:val="18"/>
+        </w:rPr>
+      </w:pPr>
+      <w:r>
+        <w:rPr>
+          <w:rFonts w:ascii="微软雅黑" w:eastAsia="微软雅黑" w:hAnsi="微软雅黑" w:cs="Arial" w:hint="eastAsia"/>
+          <w:sz w:val="18"/>
+          <w:szCs w:val="18"/>
+        </w:rPr>
+        <w:t>有使用3D Max、</w:t>
       </w:r>
       <w:r>
         <w:rPr>
@@ -6742,10 +6789,22 @@
     </w:p>
     <w:p>
       <w:pPr>
+        <w:ind w:left="1701" w:hangingChars="945" w:hanging="1701"/>
+        <w:rPr>
+          <w:rFonts w:ascii="微软雅黑" w:eastAsia="微软雅黑" w:hAnsi="微软雅黑" w:cs="Arial" w:hint="eastAsia"/>
+          <w:sz w:val="18"/>
+          <w:szCs w:val="18"/>
+        </w:rPr>
+      </w:pPr>
+      <w:bookmarkStart w:id="3" w:name="_GoBack"/>
+      <w:bookmarkEnd w:id="3"/>
+    </w:p>
+    <w:p>
+      <w:pPr>
         <w:spacing w:line="200" w:lineRule="atLeast"/>
         <w:outlineLvl w:val="0"/>
         <w:rPr>
-          <w:rFonts w:ascii="微软雅黑" w:eastAsia="微软雅黑" w:hAnsi="微软雅黑" w:cs="Arial" w:hint="eastAsia"/>
+          <w:rFonts w:ascii="微软雅黑" w:eastAsia="微软雅黑" w:hAnsi="微软雅黑" w:cs="Arial"/>
           <w:b/>
           <w:noProof/>
           <w:color w:val="595959" w:themeColor="text1" w:themeTint="A6"/>
@@ -6970,7 +7029,7 @@
 </file>
 
 <file path=word/endnotes.xml><?xml version="1.0" encoding="utf-8"?>
-<w:endnotes xmlns:wpc="http://schemas.microsoft.com/office/word/2010/wordprocessingCanvas" xmlns:cx="http://schemas.microsoft.com/office/drawing/2014/chartex" xmlns:mc="http://schemas.openxmlformats.org/markup-compatibility/2006" xmlns:o="urn:schemas-microsoft-com:office:office" xmlns:r="http://schemas.openxmlformats.org/officeDocument/2006/relationships" xmlns:m="http://schemas.openxmlformats.org/officeDocument/2006/math" xmlns:v="urn:schemas-microsoft-com:vml" xmlns:wp14="http://schemas.microsoft.com/office/word/2010/wordprocessingDrawing" xmlns:wp="http://schemas.openxmlformats.org/drawingml/2006/wordprocessingDrawing" xmlns:w10="urn:schemas-microsoft-com:office:word" xmlns:w="http://schemas.openxmlformats.org/wordprocessingml/2006/main" xmlns:w14="http://schemas.microsoft.com/office/word/2010/wordml" xmlns:w15="http://schemas.microsoft.com/office/word/2012/wordml" xmlns:w16se="http://schemas.microsoft.com/office/word/2015/wordml/symex" xmlns:wpg="http://schemas.microsoft.com/office/word/2010/wordprocessingGroup" xmlns:wpi="http://schemas.microsoft.com/office/word/2010/wordprocessingInk" xmlns:wne="http://schemas.microsoft.com/office/word/2006/wordml" xmlns:wps="http://schemas.microsoft.com/office/word/2010/wordprocessingShape" mc:Ignorable="w14 w15 w16se wp14">
+<w:endnotes xmlns:wpc="http://schemas.microsoft.com/office/word/2010/wordprocessingCanvas" xmlns:cx="http://schemas.microsoft.com/office/drawing/2014/chartex" xmlns:cx1="http://schemas.microsoft.com/office/drawing/2015/9/8/chartex" xmlns:cx2="http://schemas.microsoft.com/office/drawing/2015/10/21/chartex" xmlns:cx3="http://schemas.microsoft.com/office/drawing/2016/5/9/chartex" xmlns:cx4="http://schemas.microsoft.com/office/drawing/2016/5/10/chartex" xmlns:cx5="http://schemas.microsoft.com/office/drawing/2016/5/11/chartex" xmlns:cx6="http://schemas.microsoft.com/office/drawing/2016/5/12/chartex" xmlns:cx7="http://schemas.microsoft.com/office/drawing/2016/5/13/chartex" xmlns:cx8="http://schemas.microsoft.com/office/drawing/2016/5/14/chartex" xmlns:mc="http://schemas.openxmlformats.org/markup-compatibility/2006" xmlns:aink="http://schemas.microsoft.com/office/drawing/2016/ink" xmlns:am3d="http://schemas.microsoft.com/office/drawing/2017/model3d" xmlns:o="urn:schemas-microsoft-com:office:office" xmlns:r="http://schemas.openxmlformats.org/officeDocument/2006/relationships" xmlns:m="http://schemas.openxmlformats.org/officeDocument/2006/math" xmlns:v="urn:schemas-microsoft-com:vml" xmlns:wp14="http://schemas.microsoft.com/office/word/2010/wordprocessingDrawing" xmlns:wp="http://schemas.openxmlformats.org/drawingml/2006/wordprocessingDrawing" xmlns:w10="urn:schemas-microsoft-com:office:word" xmlns:w="http://schemas.openxmlformats.org/wordprocessingml/2006/main" xmlns:w14="http://schemas.microsoft.com/office/word/2010/wordml" xmlns:w15="http://schemas.microsoft.com/office/word/2012/wordml" xmlns:w16cid="http://schemas.microsoft.com/office/word/2016/wordml/cid" xmlns:w16se="http://schemas.microsoft.com/office/word/2015/wordml/symex" xmlns:wpg="http://schemas.microsoft.com/office/word/2010/wordprocessingGroup" xmlns:wpi="http://schemas.microsoft.com/office/word/2010/wordprocessingInk" xmlns:wne="http://schemas.microsoft.com/office/word/2006/wordml" xmlns:wps="http://schemas.microsoft.com/office/word/2010/wordprocessingShape" mc:Ignorable="w14 w15 w16se w16cid wp14">
   <w:endnote w:type="separator" w:id="-1">
     <w:p>
       <w:r>
@@ -6989,7 +7048,7 @@
 </file>
 
 <file path=word/footnotes.xml><?xml version="1.0" encoding="utf-8"?>
-<w:footnotes xmlns:wpc="http://schemas.microsoft.com/office/word/2010/wordprocessingCanvas" xmlns:cx="http://schemas.microsoft.com/office/drawing/2014/chartex" xmlns:mc="http://schemas.openxmlformats.org/markup-compatibility/2006" xmlns:o="urn:schemas-microsoft-com:office:office" xmlns:r="http://schemas.openxmlformats.org/officeDocument/2006/relationships" xmlns:m="http://schemas.openxmlformats.org/officeDocument/2006/math" xmlns:v="urn:schemas-microsoft-com:vml" xmlns:wp14="http://schemas.microsoft.com/office/word/2010/wordprocessingDrawing" xmlns:wp="http://schemas.openxmlformats.org/drawingml/2006/wordprocessingDrawing" xmlns:w10="urn:schemas-microsoft-com:office:word" xmlns:w="http://schemas.openxmlformats.org/wordprocessingml/2006/main" xmlns:w14="http://schemas.microsoft.com/office/word/2010/wordml" xmlns:w15="http://schemas.microsoft.com/office/word/2012/wordml" xmlns:w16se="http://schemas.microsoft.com/office/word/2015/wordml/symex" xmlns:wpg="http://schemas.microsoft.com/office/word/2010/wordprocessingGroup" xmlns:wpi="http://schemas.microsoft.com/office/word/2010/wordprocessingInk" xmlns:wne="http://schemas.microsoft.com/office/word/2006/wordml" xmlns:wps="http://schemas.microsoft.com/office/word/2010/wordprocessingShape" mc:Ignorable="w14 w15 w16se wp14">
+<w:footnotes xmlns:wpc="http://schemas.microsoft.com/office/word/2010/wordprocessingCanvas" xmlns:cx="http://schemas.microsoft.com/office/drawing/2014/chartex" xmlns:cx1="http://schemas.microsoft.com/office/drawing/2015/9/8/chartex" xmlns:cx2="http://schemas.microsoft.com/office/drawing/2015/10/21/chartex" xmlns:cx3="http://schemas.microsoft.com/office/drawing/2016/5/9/chartex" xmlns:cx4="http://schemas.microsoft.com/office/drawing/2016/5/10/chartex" xmlns:cx5="http://schemas.microsoft.com/office/drawing/2016/5/11/chartex" xmlns:cx6="http://schemas.microsoft.com/office/drawing/2016/5/12/chartex" xmlns:cx7="http://schemas.microsoft.com/office/drawing/2016/5/13/chartex" xmlns:cx8="http://schemas.microsoft.com/office/drawing/2016/5/14/chartex" xmlns:mc="http://schemas.openxmlformats.org/markup-compatibility/2006" xmlns:aink="http://schemas.microsoft.com/office/drawing/2016/ink" xmlns:am3d="http://schemas.microsoft.com/office/drawing/2017/model3d" xmlns:o="urn:schemas-microsoft-com:office:office" xmlns:r="http://schemas.openxmlformats.org/officeDocument/2006/relationships" xmlns:m="http://schemas.openxmlformats.org/officeDocument/2006/math" xmlns:v="urn:schemas-microsoft-com:vml" xmlns:wp14="http://schemas.microsoft.com/office/word/2010/wordprocessingDrawing" xmlns:wp="http://schemas.openxmlformats.org/drawingml/2006/wordprocessingDrawing" xmlns:w10="urn:schemas-microsoft-com:office:word" xmlns:w="http://schemas.openxmlformats.org/wordprocessingml/2006/main" xmlns:w14="http://schemas.microsoft.com/office/word/2010/wordml" xmlns:w15="http://schemas.microsoft.com/office/word/2012/wordml" xmlns:w16cid="http://schemas.microsoft.com/office/word/2016/wordml/cid" xmlns:w16se="http://schemas.microsoft.com/office/word/2015/wordml/symex" xmlns:wpg="http://schemas.microsoft.com/office/word/2010/wordprocessingGroup" xmlns:wpi="http://schemas.microsoft.com/office/word/2010/wordprocessingInk" xmlns:wne="http://schemas.microsoft.com/office/word/2006/wordml" xmlns:wps="http://schemas.microsoft.com/office/word/2010/wordprocessingShape" mc:Ignorable="w14 w15 w16se w16cid wp14">
   <w:footnote w:type="separator" w:id="-1">
     <w:p>
       <w:r>
@@ -7008,7 +7067,7 @@
 </file>
 
 <file path=word/numbering.xml><?xml version="1.0" encoding="utf-8"?>
-<w:numbering xmlns:wpc="http://schemas.microsoft.com/office/word/2010/wordprocessingCanvas" xmlns:cx="http://schemas.microsoft.com/office/drawing/2014/chartex" xmlns:mc="http://schemas.openxmlformats.org/markup-compatibility/2006" xmlns:o="urn:schemas-microsoft-com:office:office" xmlns:r="http://schemas.openxmlformats.org/officeDocument/2006/relationships" xmlns:m="http://schemas.openxmlformats.org/officeDocument/2006/math" xmlns:v="urn:schemas-microsoft-com:vml" xmlns:wp14="http://schemas.microsoft.com/office/word/2010/wordprocessingDrawing" xmlns:wp="http://schemas.openxmlformats.org/drawingml/2006/wordprocessingDrawing" xmlns:w10="urn:schemas-microsoft-com:office:word" xmlns:w="http://schemas.openxmlformats.org/wordprocessingml/2006/main" xmlns:w14="http://schemas.microsoft.com/office/word/2010/wordml" xmlns:w15="http://schemas.microsoft.com/office/word/2012/wordml" xmlns:w16se="http://schemas.microsoft.com/office/word/2015/wordml/symex" xmlns:wpg="http://schemas.microsoft.com/office/word/2010/wordprocessingGroup" xmlns:wpi="http://schemas.microsoft.com/office/word/2010/wordprocessingInk" xmlns:wne="http://schemas.microsoft.com/office/word/2006/wordml" xmlns:wps="http://schemas.microsoft.com/office/word/2010/wordprocessingShape" mc:Ignorable="w14 w15 w16se wp14">
+<w:numbering xmlns:wpc="http://schemas.microsoft.com/office/word/2010/wordprocessingCanvas" xmlns:cx="http://schemas.microsoft.com/office/drawing/2014/chartex" xmlns:cx1="http://schemas.microsoft.com/office/drawing/2015/9/8/chartex" xmlns:cx2="http://schemas.microsoft.com/office/drawing/2015/10/21/chartex" xmlns:cx3="http://schemas.microsoft.com/office/drawing/2016/5/9/chartex" xmlns:cx4="http://schemas.microsoft.com/office/drawing/2016/5/10/chartex" xmlns:cx5="http://schemas.microsoft.com/office/drawing/2016/5/11/chartex" xmlns:cx6="http://schemas.microsoft.com/office/drawing/2016/5/12/chartex" xmlns:cx7="http://schemas.microsoft.com/office/drawing/2016/5/13/chartex" xmlns:cx8="http://schemas.microsoft.com/office/drawing/2016/5/14/chartex" xmlns:mc="http://schemas.openxmlformats.org/markup-compatibility/2006" xmlns:aink="http://schemas.microsoft.com/office/drawing/2016/ink" xmlns:am3d="http://schemas.microsoft.com/office/drawing/2017/model3d" xmlns:o="urn:schemas-microsoft-com:office:office" xmlns:r="http://schemas.openxmlformats.org/officeDocument/2006/relationships" xmlns:m="http://schemas.openxmlformats.org/officeDocument/2006/math" xmlns:v="urn:schemas-microsoft-com:vml" xmlns:wp14="http://schemas.microsoft.com/office/word/2010/wordprocessingDrawing" xmlns:wp="http://schemas.openxmlformats.org/drawingml/2006/wordprocessingDrawing" xmlns:w10="urn:schemas-microsoft-com:office:word" xmlns:w="http://schemas.openxmlformats.org/wordprocessingml/2006/main" xmlns:w14="http://schemas.microsoft.com/office/word/2010/wordml" xmlns:w15="http://schemas.microsoft.com/office/word/2012/wordml" xmlns:w16cid="http://schemas.microsoft.com/office/word/2016/wordml/cid" xmlns:w16se="http://schemas.microsoft.com/office/word/2015/wordml/symex" xmlns:wpg="http://schemas.microsoft.com/office/word/2010/wordprocessingGroup" xmlns:wpi="http://schemas.microsoft.com/office/word/2010/wordprocessingInk" xmlns:wne="http://schemas.microsoft.com/office/word/2006/wordml" xmlns:wps="http://schemas.microsoft.com/office/word/2010/wordprocessingShape" mc:Ignorable="w14 w15 w16se w16cid wp14">
   <w:abstractNum w:abstractNumId="0" w15:restartNumberingAfterBreak="0">
     <w:nsid w:val="00C93B23"/>
     <w:multiLevelType w:val="hybridMultilevel"/>
@@ -9712,7 +9771,7 @@
 </file>
 
 <file path=word/styles.xml><?xml version="1.0" encoding="utf-8"?>
-<w:styles xmlns:mc="http://schemas.openxmlformats.org/markup-compatibility/2006" xmlns:r="http://schemas.openxmlformats.org/officeDocument/2006/relationships" xmlns:w="http://schemas.openxmlformats.org/wordprocessingml/2006/main" xmlns:w14="http://schemas.microsoft.com/office/word/2010/wordml" xmlns:w15="http://schemas.microsoft.com/office/word/2012/wordml" xmlns:w16se="http://schemas.microsoft.com/office/word/2015/wordml/symex" mc:Ignorable="w14 w15 w16se">
+<w:styles xmlns:mc="http://schemas.openxmlformats.org/markup-compatibility/2006" xmlns:r="http://schemas.openxmlformats.org/officeDocument/2006/relationships" xmlns:w="http://schemas.openxmlformats.org/wordprocessingml/2006/main" xmlns:w14="http://schemas.microsoft.com/office/word/2010/wordml" xmlns:w15="http://schemas.microsoft.com/office/word/2012/wordml" xmlns:w16cid="http://schemas.microsoft.com/office/word/2016/wordml/cid" xmlns:w16se="http://schemas.microsoft.com/office/word/2015/wordml/symex" mc:Ignorable="w14 w15 w16se w16cid">
   <w:docDefaults>
     <w:rPrDefault>
       <w:rPr>
@@ -9722,7 +9781,7 @@
     </w:rPrDefault>
     <w:pPrDefault/>
   </w:docDefaults>
-  <w:latentStyles w:defLockedState="0" w:defUIPriority="0" w:defSemiHidden="0" w:defUnhideWhenUsed="0" w:defQFormat="0" w:count="371">
+  <w:latentStyles w:defLockedState="0" w:defUIPriority="0" w:defSemiHidden="0" w:defUnhideWhenUsed="0" w:defQFormat="0" w:count="375">
     <w:lsdException w:name="Normal" w:qFormat="1"/>
     <w:lsdException w:name="heading 1" w:qFormat="1"/>
     <w:lsdException w:name="heading 2" w:qFormat="1"/>
@@ -9822,7 +9881,6 @@
     <w:lsdException w:name="HTML Sample" w:semiHidden="1" w:unhideWhenUsed="1"/>
     <w:lsdException w:name="HTML Typewriter" w:semiHidden="1" w:unhideWhenUsed="1"/>
     <w:lsdException w:name="HTML Variable" w:semiHidden="1" w:unhideWhenUsed="1"/>
-    <w:lsdException w:name="Normal Table" w:semiHidden="1" w:unhideWhenUsed="1"/>
     <w:lsdException w:name="annotation subject" w:semiHidden="1" w:unhideWhenUsed="1"/>
     <w:lsdException w:name="No List" w:semiHidden="1" w:unhideWhenUsed="1"/>
     <w:lsdException w:name="Outline List 1" w:semiHidden="1" w:unhideWhenUsed="1"/>
@@ -9866,10 +9924,8 @@
     <w:lsdException w:name="Table Elegant" w:semiHidden="1" w:unhideWhenUsed="1"/>
     <w:lsdException w:name="Table Professional" w:semiHidden="1" w:unhideWhenUsed="1"/>
     <w:lsdException w:name="Table Subtle 1" w:semiHidden="1" w:unhideWhenUsed="1"/>
-    <w:lsdException w:name="Table Subtle 2" w:semiHidden="1" w:unhideWhenUsed="1"/>
     <w:lsdException w:name="Table Web 1" w:semiHidden="1" w:unhideWhenUsed="1"/>
     <w:lsdException w:name="Table Web 2" w:semiHidden="1" w:unhideWhenUsed="1"/>
-    <w:lsdException w:name="Table Web 3" w:semiHidden="1" w:unhideWhenUsed="1"/>
     <w:lsdException w:name="Balloon Text" w:semiHidden="1" w:unhideWhenUsed="1"/>
     <w:lsdException w:name="Table Theme" w:semiHidden="1" w:unhideWhenUsed="1"/>
     <w:lsdException w:name="Placeholder Text" w:semiHidden="1" w:uiPriority="99"/>
@@ -10087,6 +10143,10 @@
     <w:lsdException w:name="List Table 5 Dark Accent 6" w:uiPriority="50"/>
     <w:lsdException w:name="List Table 6 Colorful Accent 6" w:uiPriority="51"/>
     <w:lsdException w:name="List Table 7 Colorful Accent 6" w:uiPriority="52"/>
+    <w:lsdException w:name="Mention" w:semiHidden="1" w:uiPriority="99" w:unhideWhenUsed="1"/>
+    <w:lsdException w:name="Smart Hyperlink" w:semiHidden="1" w:uiPriority="99" w:unhideWhenUsed="1"/>
+    <w:lsdException w:name="Hashtag" w:semiHidden="1" w:uiPriority="99" w:unhideWhenUsed="1"/>
+    <w:lsdException w:name="Unresolved Mention" w:semiHidden="1" w:uiPriority="99" w:unhideWhenUsed="1"/>
   </w:latentStyles>
   <w:style w:type="paragraph" w:default="1" w:styleId="a">
     <w:name w:val="Normal"/>
@@ -10643,7 +10703,7 @@
 </file>
 
 <file path=customXml/itemProps1.xml><?xml version="1.0" encoding="utf-8"?>
-<ds:datastoreItem xmlns:ds="http://schemas.openxmlformats.org/officeDocument/2006/customXml" ds:itemID="{10E7ACD5-C3E9-4124-92E0-E2BF3C23623B}">
+<ds:datastoreItem xmlns:ds="http://schemas.openxmlformats.org/officeDocument/2006/customXml" ds:itemID="{34087714-2309-42F4-9CC0-F2D237A4D647}">
   <ds:schemaRefs>
     <ds:schemaRef ds:uri="http://schemas.openxmlformats.org/officeDocument/2006/bibliography"/>
   </ds:schemaRefs>

--- a/CV_cn_2017.docx
+++ b/CV_cn_2017.docx
@@ -369,6 +369,33 @@
           <w:sz w:val="18"/>
           <w:szCs w:val="18"/>
         </w:rPr>
+        <w:t>BA</w:t>
+      </w:r>
+      <w:r>
+        <w:rPr>
+          <w:rFonts w:ascii="微软雅黑" w:eastAsia="微软雅黑" w:hAnsi="微软雅黑"/>
+          <w:noProof/>
+          <w:sz w:val="18"/>
+          <w:szCs w:val="18"/>
+        </w:rPr>
+        <w:t>+</w:t>
+      </w:r>
+      <w:r>
+        <w:rPr>
+          <w:rFonts w:ascii="微软雅黑" w:eastAsia="微软雅黑" w:hAnsi="微软雅黑" w:hint="eastAsia"/>
+          <w:noProof/>
+          <w:sz w:val="18"/>
+          <w:szCs w:val="18"/>
+        </w:rPr>
+        <w:t>需求分析师+产品经理+项目经理+数据架构师，</w:t>
+      </w:r>
+      <w:r>
+        <w:rPr>
+          <w:rFonts w:ascii="微软雅黑" w:eastAsia="微软雅黑" w:hAnsi="微软雅黑" w:hint="eastAsia"/>
+          <w:noProof/>
+          <w:sz w:val="18"/>
+          <w:szCs w:val="18"/>
+        </w:rPr>
         <w:t>超过五年PLM领域</w:t>
       </w:r>
       <w:r>
@@ -835,21 +862,75 @@
       </w:r>
       <w:r>
         <w:rPr>
-          <w:rFonts w:ascii="微软雅黑" w:eastAsia="微软雅黑" w:hAnsi="微软雅黑" w:cs="Arial"/>
-          <w:b/>
-          <w:sz w:val="18"/>
-          <w:szCs w:val="18"/>
-        </w:rPr>
-        <w:t>PLM</w:t>
-      </w:r>
-      <w:r>
-        <w:rPr>
-          <w:rFonts w:ascii="微软雅黑" w:eastAsia="微软雅黑" w:hAnsi="微软雅黑" w:cs="Arial" w:hint="eastAsia"/>
-          <w:b/>
-          <w:sz w:val="18"/>
-          <w:szCs w:val="18"/>
-        </w:rPr>
-        <w:t>主管工程师</w:t>
+          <w:rFonts w:ascii="微软雅黑" w:eastAsia="微软雅黑" w:hAnsi="微软雅黑" w:cs="Arial" w:hint="eastAsia"/>
+          <w:b/>
+          <w:sz w:val="18"/>
+          <w:szCs w:val="18"/>
+        </w:rPr>
+        <w:t>BA（主管）</w:t>
+      </w:r>
+      <w:r>
+        <w:rPr>
+          <w:rFonts w:ascii="微软雅黑" w:eastAsia="微软雅黑" w:hAnsi="微软雅黑" w:cs="Arial"/>
+          <w:b/>
+          <w:sz w:val="18"/>
+          <w:szCs w:val="18"/>
+        </w:rPr>
+        <w:tab/>
+      </w:r>
+      <w:r>
+        <w:rPr>
+          <w:rFonts w:ascii="微软雅黑" w:eastAsia="微软雅黑" w:hAnsi="微软雅黑" w:cs="Arial"/>
+          <w:b/>
+          <w:sz w:val="18"/>
+          <w:szCs w:val="18"/>
+        </w:rPr>
+        <w:tab/>
+      </w:r>
+      <w:r>
+        <w:rPr>
+          <w:rFonts w:ascii="微软雅黑" w:eastAsia="微软雅黑" w:hAnsi="微软雅黑" w:cs="Arial"/>
+          <w:b/>
+          <w:sz w:val="18"/>
+          <w:szCs w:val="18"/>
+        </w:rPr>
+        <w:tab/>
+      </w:r>
+      <w:r>
+        <w:rPr>
+          <w:rFonts w:ascii="微软雅黑" w:eastAsia="微软雅黑" w:hAnsi="微软雅黑" w:cs="Arial"/>
+          <w:b/>
+          <w:sz w:val="18"/>
+          <w:szCs w:val="18"/>
+        </w:rPr>
+        <w:tab/>
+      </w:r>
+      <w:r>
+        <w:rPr>
+          <w:rFonts w:ascii="微软雅黑" w:eastAsia="微软雅黑" w:hAnsi="微软雅黑" w:cs="Arial"/>
+          <w:b/>
+          <w:sz w:val="18"/>
+          <w:szCs w:val="18"/>
+        </w:rPr>
+        <w:tab/>
+      </w:r>
+      <w:r>
+        <w:rPr>
+          <w:rFonts w:ascii="微软雅黑" w:eastAsia="微软雅黑" w:hAnsi="微软雅黑" w:cs="Arial"/>
+          <w:b/>
+          <w:sz w:val="18"/>
+          <w:szCs w:val="18"/>
+        </w:rPr>
+        <w:tab/>
+      </w:r>
+      <w:r>
+        <w:rPr>
+          <w:rFonts w:ascii="微软雅黑" w:eastAsia="微软雅黑" w:hAnsi="微软雅黑" w:cs="Arial"/>
+          <w:b/>
+          <w:sz w:val="18"/>
+          <w:szCs w:val="18"/>
+        </w:rPr>
+        <w:tab/>
       </w:r>
       <w:r>
         <w:rPr>
@@ -919,30 +1000,12 @@
       </w:r>
       <w:r>
         <w:rPr>
-          <w:rFonts w:ascii="微软雅黑" w:eastAsia="微软雅黑" w:hAnsi="微软雅黑" w:cs="Arial"/>
-          <w:b/>
-          <w:sz w:val="18"/>
-          <w:szCs w:val="18"/>
-        </w:rPr>
-        <w:t>PLM</w:t>
-      </w:r>
-      <w:r>
-        <w:rPr>
-          <w:rFonts w:ascii="微软雅黑" w:eastAsia="微软雅黑" w:hAnsi="微软雅黑" w:cs="Arial" w:hint="eastAsia"/>
-          <w:b/>
-          <w:sz w:val="18"/>
-          <w:szCs w:val="18"/>
-        </w:rPr>
-        <w:t>工程师</w:t>
-      </w:r>
-      <w:r>
-        <w:rPr>
-          <w:rFonts w:ascii="微软雅黑" w:eastAsia="微软雅黑" w:hAnsi="微软雅黑" w:cs="Arial"/>
-          <w:b/>
-          <w:sz w:val="18"/>
-          <w:szCs w:val="18"/>
-        </w:rPr>
-        <w:tab/>
+          <w:rFonts w:ascii="微软雅黑" w:eastAsia="微软雅黑" w:hAnsi="微软雅黑" w:cs="Arial" w:hint="eastAsia"/>
+          <w:b/>
+          <w:sz w:val="18"/>
+          <w:szCs w:val="18"/>
+        </w:rPr>
+        <w:t>BA（需求分析师，产品经理，项目经理，数据架构设计）</w:t>
       </w:r>
       <w:r>
         <w:rPr>
@@ -2842,7 +2905,7 @@
           <w:sz w:val="18"/>
           <w:szCs w:val="18"/>
         </w:rPr>
-        <w:t>PLM Report Track Lead</w:t>
+        <w:t>Report Track Lead</w:t>
       </w:r>
     </w:p>
     <w:p>
@@ -3720,6 +3783,8 @@
         </w:rPr>
         <w:t>数据维护和发布</w:t>
       </w:r>
+      <w:bookmarkStart w:id="0" w:name="_GoBack"/>
+      <w:bookmarkEnd w:id="0"/>
       <w:r>
         <w:rPr>
           <w:rFonts w:ascii="微软雅黑" w:eastAsia="微软雅黑" w:hAnsi="微软雅黑" w:cs="Arial" w:hint="eastAsia"/>
@@ -5779,9 +5844,9 @@
           <w:szCs w:val="18"/>
         </w:rPr>
       </w:pPr>
-      <w:bookmarkStart w:id="0" w:name="OLE_LINK15"/>
-      <w:bookmarkStart w:id="1" w:name="OLE_LINK16"/>
-      <w:bookmarkStart w:id="2" w:name="OLE_LINK17"/>
+      <w:bookmarkStart w:id="1" w:name="OLE_LINK15"/>
+      <w:bookmarkStart w:id="2" w:name="OLE_LINK16"/>
+      <w:bookmarkStart w:id="3" w:name="OLE_LINK17"/>
       <w:r>
         <w:rPr>
           <w:rFonts w:ascii="微软雅黑" w:eastAsia="微软雅黑" w:hAnsi="微软雅黑" w:cs="Arial"/>
@@ -5922,9 +5987,9 @@
         </w:rPr>
       </w:pPr>
     </w:p>
-    <w:bookmarkEnd w:id="0"/>
     <w:bookmarkEnd w:id="1"/>
     <w:bookmarkEnd w:id="2"/>
+    <w:bookmarkEnd w:id="3"/>
     <w:p>
       <w:pPr>
         <w:rPr>
@@ -6791,13 +6856,11 @@
       <w:pPr>
         <w:ind w:left="1701" w:hangingChars="945" w:hanging="1701"/>
         <w:rPr>
-          <w:rFonts w:ascii="微软雅黑" w:eastAsia="微软雅黑" w:hAnsi="微软雅黑" w:cs="Arial" w:hint="eastAsia"/>
-          <w:sz w:val="18"/>
-          <w:szCs w:val="18"/>
-        </w:rPr>
-      </w:pPr>
-      <w:bookmarkStart w:id="3" w:name="_GoBack"/>
-      <w:bookmarkEnd w:id="3"/>
+          <w:rFonts w:ascii="微软雅黑" w:eastAsia="微软雅黑" w:hAnsi="微软雅黑" w:cs="Arial"/>
+          <w:sz w:val="18"/>
+          <w:szCs w:val="18"/>
+        </w:rPr>
+      </w:pPr>
     </w:p>
     <w:p>
       <w:pPr>
@@ -9881,6 +9944,7 @@
     <w:lsdException w:name="HTML Sample" w:semiHidden="1" w:unhideWhenUsed="1"/>
     <w:lsdException w:name="HTML Typewriter" w:semiHidden="1" w:unhideWhenUsed="1"/>
     <w:lsdException w:name="HTML Variable" w:semiHidden="1" w:unhideWhenUsed="1"/>
+    <w:lsdException w:name="Normal Table" w:semiHidden="1" w:unhideWhenUsed="1"/>
     <w:lsdException w:name="annotation subject" w:semiHidden="1" w:unhideWhenUsed="1"/>
     <w:lsdException w:name="No List" w:semiHidden="1" w:unhideWhenUsed="1"/>
     <w:lsdException w:name="Outline List 1" w:semiHidden="1" w:unhideWhenUsed="1"/>
@@ -9924,8 +9988,10 @@
     <w:lsdException w:name="Table Elegant" w:semiHidden="1" w:unhideWhenUsed="1"/>
     <w:lsdException w:name="Table Professional" w:semiHidden="1" w:unhideWhenUsed="1"/>
     <w:lsdException w:name="Table Subtle 1" w:semiHidden="1" w:unhideWhenUsed="1"/>
+    <w:lsdException w:name="Table Subtle 2" w:semiHidden="1" w:unhideWhenUsed="1"/>
     <w:lsdException w:name="Table Web 1" w:semiHidden="1" w:unhideWhenUsed="1"/>
     <w:lsdException w:name="Table Web 2" w:semiHidden="1" w:unhideWhenUsed="1"/>
+    <w:lsdException w:name="Table Web 3" w:semiHidden="1" w:unhideWhenUsed="1"/>
     <w:lsdException w:name="Balloon Text" w:semiHidden="1" w:unhideWhenUsed="1"/>
     <w:lsdException w:name="Table Theme" w:semiHidden="1" w:unhideWhenUsed="1"/>
     <w:lsdException w:name="Placeholder Text" w:semiHidden="1" w:uiPriority="99"/>
@@ -10703,7 +10769,7 @@
 </file>
 
 <file path=customXml/itemProps1.xml><?xml version="1.0" encoding="utf-8"?>
-<ds:datastoreItem xmlns:ds="http://schemas.openxmlformats.org/officeDocument/2006/customXml" ds:itemID="{34087714-2309-42F4-9CC0-F2D237A4D647}">
+<ds:datastoreItem xmlns:ds="http://schemas.openxmlformats.org/officeDocument/2006/customXml" ds:itemID="{47A54D9F-02C3-4280-9BBE-1C3E83908B3A}">
   <ds:schemaRefs>
     <ds:schemaRef ds:uri="http://schemas.openxmlformats.org/officeDocument/2006/bibliography"/>
   </ds:schemaRefs>

--- a/CV_cn_2017.docx
+++ b/CV_cn_2017.docx
@@ -3783,8 +3783,6 @@
         </w:rPr>
         <w:t>数据维护和发布</w:t>
       </w:r>
-      <w:bookmarkStart w:id="0" w:name="_GoBack"/>
-      <w:bookmarkEnd w:id="0"/>
       <w:r>
         <w:rPr>
           <w:rFonts w:ascii="微软雅黑" w:eastAsia="微软雅黑" w:hAnsi="微软雅黑" w:cs="Arial" w:hint="eastAsia"/>
@@ -4806,7 +4804,90 @@
           <w:sz w:val="18"/>
           <w:szCs w:val="18"/>
         </w:rPr>
-        <w:t>Westfield Sports Cars Ltd.: CAD Engineer</w:t>
+        <w:t xml:space="preserve">Westfield Sports Cars Ltd.: </w:t>
+      </w:r>
+      <w:r>
+        <w:rPr>
+          <w:rFonts w:ascii="微软雅黑" w:eastAsia="微软雅黑" w:hAnsi="微软雅黑" w:cs="Arial" w:hint="eastAsia"/>
+          <w:b/>
+          <w:sz w:val="18"/>
+          <w:szCs w:val="18"/>
+        </w:rPr>
+        <w:t>Product</w:t>
+      </w:r>
+      <w:r>
+        <w:rPr>
+          <w:rFonts w:ascii="微软雅黑" w:eastAsia="微软雅黑" w:hAnsi="微软雅黑" w:cs="Arial"/>
+          <w:b/>
+          <w:sz w:val="18"/>
+          <w:szCs w:val="18"/>
+        </w:rPr>
+        <w:t xml:space="preserve"> </w:t>
+      </w:r>
+      <w:r>
+        <w:rPr>
+          <w:rFonts w:ascii="微软雅黑" w:eastAsia="微软雅黑" w:hAnsi="微软雅黑" w:cs="Arial" w:hint="eastAsia"/>
+          <w:b/>
+          <w:sz w:val="18"/>
+          <w:szCs w:val="18"/>
+        </w:rPr>
+        <w:t>Data</w:t>
+      </w:r>
+      <w:r>
+        <w:rPr>
+          <w:rFonts w:ascii="微软雅黑" w:eastAsia="微软雅黑" w:hAnsi="微软雅黑" w:cs="Arial"/>
+          <w:b/>
+          <w:sz w:val="18"/>
+          <w:szCs w:val="18"/>
+        </w:rPr>
+        <w:t xml:space="preserve"> </w:t>
+      </w:r>
+      <w:r>
+        <w:rPr>
+          <w:rFonts w:ascii="微软雅黑" w:eastAsia="微软雅黑" w:hAnsi="微软雅黑" w:cs="Arial" w:hint="eastAsia"/>
+          <w:b/>
+          <w:sz w:val="18"/>
+          <w:szCs w:val="18"/>
+        </w:rPr>
+        <w:t>Management</w:t>
+      </w:r>
+      <w:r>
+        <w:rPr>
+          <w:rFonts w:ascii="微软雅黑" w:eastAsia="微软雅黑" w:hAnsi="微软雅黑" w:cs="Arial"/>
+          <w:b/>
+          <w:sz w:val="18"/>
+          <w:szCs w:val="18"/>
+        </w:rPr>
+        <w:t xml:space="preserve"> </w:t>
+      </w:r>
+      <w:r>
+        <w:rPr>
+          <w:rFonts w:ascii="微软雅黑" w:eastAsia="微软雅黑" w:hAnsi="微软雅黑" w:cs="Arial" w:hint="eastAsia"/>
+          <w:b/>
+          <w:sz w:val="18"/>
+          <w:szCs w:val="18"/>
+        </w:rPr>
+        <w:t>+</w:t>
+      </w:r>
+      <w:r>
+        <w:rPr>
+          <w:rFonts w:ascii="微软雅黑" w:eastAsia="微软雅黑" w:hAnsi="微软雅黑" w:cs="Arial"/>
+          <w:b/>
+          <w:sz w:val="18"/>
+          <w:szCs w:val="18"/>
+        </w:rPr>
+        <w:t xml:space="preserve"> </w:t>
+      </w:r>
+      <w:bookmarkStart w:id="0" w:name="_GoBack"/>
+      <w:bookmarkEnd w:id="0"/>
+      <w:r>
+        <w:rPr>
+          <w:rFonts w:ascii="微软雅黑" w:eastAsia="微软雅黑" w:hAnsi="微软雅黑" w:cs="Arial"/>
+          <w:b/>
+          <w:sz w:val="18"/>
+          <w:szCs w:val="18"/>
+        </w:rPr>
+        <w:t>CAD Engineer</w:t>
       </w:r>
     </w:p>
     <w:p>
@@ -10769,7 +10850,7 @@
 </file>
 
 <file path=customXml/itemProps1.xml><?xml version="1.0" encoding="utf-8"?>
-<ds:datastoreItem xmlns:ds="http://schemas.openxmlformats.org/officeDocument/2006/customXml" ds:itemID="{47A54D9F-02C3-4280-9BBE-1C3E83908B3A}">
+<ds:datastoreItem xmlns:ds="http://schemas.openxmlformats.org/officeDocument/2006/customXml" ds:itemID="{EF233CAF-C11F-44C1-A982-8239AE999E4A}">
   <ds:schemaRefs>
     <ds:schemaRef ds:uri="http://schemas.openxmlformats.org/officeDocument/2006/bibliography"/>
   </ds:schemaRefs>

--- a/CV_cn_2017.docx
+++ b/CV_cn_2017.docx
@@ -396,7 +396,7 @@
           <w:sz w:val="18"/>
           <w:szCs w:val="18"/>
         </w:rPr>
-        <w:t>超过五年PLM领域</w:t>
+        <w:t>超过五年</w:t>
       </w:r>
       <w:r>
         <w:rPr>
@@ -406,6 +406,15 @@
           <w:szCs w:val="18"/>
         </w:rPr>
         <w:t>500强企业</w:t>
+      </w:r>
+      <w:r>
+        <w:rPr>
+          <w:rFonts w:ascii="微软雅黑" w:eastAsia="微软雅黑" w:hAnsi="微软雅黑" w:hint="eastAsia"/>
+          <w:noProof/>
+          <w:sz w:val="18"/>
+          <w:szCs w:val="18"/>
+        </w:rPr>
+        <w:t>PLM领域</w:t>
       </w:r>
       <w:r>
         <w:rPr>
@@ -1458,10 +1467,10 @@
               <wp:anchor distT="0" distB="0" distL="114300" distR="114300" simplePos="0" relativeHeight="251698176" behindDoc="0" locked="0" layoutInCell="1" allowOverlap="1">
                 <wp:simplePos x="0" y="0"/>
                 <wp:positionH relativeFrom="column">
-                  <wp:posOffset>511791</wp:posOffset>
+                  <wp:posOffset>514350</wp:posOffset>
                 </wp:positionH>
                 <wp:positionV relativeFrom="paragraph">
-                  <wp:posOffset>225482</wp:posOffset>
+                  <wp:posOffset>227330</wp:posOffset>
                 </wp:positionV>
                 <wp:extent cx="152400" cy="4449445"/>
                 <wp:effectExtent l="0" t="0" r="0" b="46355"/>
@@ -1564,7 +1573,7 @@
                         </wps:cNvSpPr>
                         <wps:spPr bwMode="auto">
                           <a:xfrm>
-                            <a:off x="1770" y="10809"/>
+                            <a:off x="1770" y="11124"/>
                             <a:ext cx="240" cy="255"/>
                           </a:xfrm>
                           <a:prstGeom prst="flowChartConnector">
@@ -1603,7 +1612,7 @@
                         </wps:cNvSpPr>
                         <wps:spPr bwMode="auto">
                           <a:xfrm>
-                            <a:off x="1770" y="13268"/>
+                            <a:off x="1770" y="13583"/>
                             <a:ext cx="240" cy="255"/>
                           </a:xfrm>
                           <a:prstGeom prst="flowChartConnector">
@@ -1649,7 +1658,7 @@
           </mc:Choice>
           <mc:Fallback>
             <w:pict>
-              <v:group w14:anchorId="5FD97C4F" id="Group 123" o:spid="_x0000_s1026" style="position:absolute;left:0;text-align:left;margin-left:40.3pt;margin-top:17.75pt;width:12pt;height:350.35pt;z-index:251698176" coordorigin="1770,7427" coordsize="240,7007" o:gfxdata="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">
+              <v:group w14:anchorId="780A4EF7" id="Group 123" o:spid="_x0000_s1026" style="position:absolute;left:0;text-align:left;margin-left:40.5pt;margin-top:17.9pt;width:12pt;height:350.35pt;z-index:251698176" coordorigin="1770,7427" coordsize="240,7007" o:gfxdata="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">
                 <v:line id="Line 115" o:spid="_x0000_s1027" style="position:absolute;visibility:visible;mso-wrap-style:square" from="1890,7682" to="1890,14434" o:connectortype="straight" o:gfxdata="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" strokecolor="#bfbfbf" strokeweight="2pt">
                   <v:stroke dashstyle="1 1"/>
                 </v:line>
@@ -1657,8 +1666,8 @@
                   <v:path gradientshapeok="t" o:connecttype="custom" o:connectlocs="10800,0;3163,3163;0,10800;3163,18437;10800,21600;18437,18437;21600,10800;18437,3163" textboxrect="3163,3163,18437,18437"/>
                 </v:shapetype>
                 <v:shape id="AutoShape 117" o:spid="_x0000_s1028" type="#_x0000_t120" style="position:absolute;left:1770;top:7427;width:240;height:255;visibility:visible;mso-wrap-style:square;v-text-anchor:top" o:gfxdata="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" fillcolor="#bfbfbf [2412]" stroked="f"/>
-                <v:shape id="AutoShape 118" o:spid="_x0000_s1029" type="#_x0000_t120" style="position:absolute;left:1770;top:10809;width:240;height:255;visibility:visible;mso-wrap-style:square;v-text-anchor:top" o:gfxdata="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" fillcolor="#bfbfbf [2412]" stroked="f"/>
-                <v:shape id="AutoShape 119" o:spid="_x0000_s1030" type="#_x0000_t120" style="position:absolute;left:1770;top:13268;width:240;height:255;visibility:visible;mso-wrap-style:square;v-text-anchor:top" o:gfxdata="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" fillcolor="#bfbfbf [2412]" stroked="f"/>
+                <v:shape id="AutoShape 118" o:spid="_x0000_s1029" type="#_x0000_t120" style="position:absolute;left:1770;top:11124;width:240;height:255;visibility:visible;mso-wrap-style:square;v-text-anchor:top" o:gfxdata="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" fillcolor="#bfbfbf [2412]" stroked="f"/>
+                <v:shape id="AutoShape 119" o:spid="_x0000_s1030" type="#_x0000_t120" style="position:absolute;left:1770;top:13583;width:240;height:255;visibility:visible;mso-wrap-style:square;v-text-anchor:top" o:gfxdata="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" fillcolor="#bfbfbf [2412]" stroked="f"/>
               </v:group>
             </w:pict>
           </mc:Fallback>
@@ -1807,7 +1816,16 @@
           <w:sz w:val="18"/>
           <w:szCs w:val="18"/>
         </w:rPr>
-        <w:t xml:space="preserve">PLM Track </w:t>
+        <w:t xml:space="preserve">PLM </w:t>
+      </w:r>
+      <w:r>
+        <w:rPr>
+          <w:rFonts w:ascii="微软雅黑" w:eastAsia="微软雅黑" w:hAnsi="微软雅黑" w:cs="Arial" w:hint="eastAsia"/>
+          <w:b/>
+          <w:sz w:val="18"/>
+          <w:szCs w:val="18"/>
+        </w:rPr>
+        <w:t>IT</w:t>
       </w:r>
       <w:r>
         <w:rPr>
@@ -1942,6 +1960,15 @@
       </w:r>
       <w:r>
         <w:rPr>
+          <w:rFonts w:ascii="微软雅黑" w:eastAsia="微软雅黑" w:hAnsi="微软雅黑" w:cs="Arial"/>
+          <w:b/>
+          <w:sz w:val="18"/>
+          <w:szCs w:val="18"/>
+        </w:rPr>
+        <w:t xml:space="preserve"> </w:t>
+      </w:r>
+      <w:r>
+        <w:rPr>
           <w:rFonts w:ascii="微软雅黑" w:eastAsia="微软雅黑" w:hAnsi="微软雅黑" w:cs="Arial" w:hint="eastAsia"/>
           <w:b/>
           <w:sz w:val="18"/>
@@ -2009,6 +2036,24 @@
         </w:rPr>
         <w:t>)</w:t>
       </w:r>
+      <w:bookmarkStart w:id="0" w:name="_Hlk504672160"/>
+      <w:r>
+        <w:rPr>
+          <w:rFonts w:ascii="微软雅黑" w:eastAsia="微软雅黑" w:hAnsi="微软雅黑" w:cs="Arial" w:hint="eastAsia"/>
+          <w:sz w:val="18"/>
+          <w:szCs w:val="18"/>
+        </w:rPr>
+        <w:t>,</w:t>
+      </w:r>
+      <w:r>
+        <w:rPr>
+          <w:rFonts w:ascii="微软雅黑" w:eastAsia="微软雅黑" w:hAnsi="微软雅黑" w:cs="Arial"/>
+          <w:sz w:val="18"/>
+          <w:szCs w:val="18"/>
+        </w:rPr>
+        <w:t xml:space="preserve"> One Configurator (Self-dev)</w:t>
+      </w:r>
+      <w:bookmarkEnd w:id="0"/>
     </w:p>
     <w:p>
       <w:pPr>
@@ -2497,7 +2542,34 @@
           <w:sz w:val="18"/>
           <w:szCs w:val="18"/>
         </w:rPr>
-        <w:t>WPA Track Lead</w:t>
+        <w:t xml:space="preserve">WPA </w:t>
+      </w:r>
+      <w:r>
+        <w:rPr>
+          <w:rFonts w:ascii="微软雅黑" w:eastAsia="微软雅黑" w:hAnsi="微软雅黑" w:cs="Arial" w:hint="eastAsia"/>
+          <w:b/>
+          <w:sz w:val="18"/>
+          <w:szCs w:val="18"/>
+        </w:rPr>
+        <w:t>IT</w:t>
+      </w:r>
+      <w:r>
+        <w:rPr>
+          <w:rFonts w:ascii="微软雅黑" w:eastAsia="微软雅黑" w:hAnsi="微软雅黑" w:cs="Arial"/>
+          <w:b/>
+          <w:sz w:val="18"/>
+          <w:szCs w:val="18"/>
+        </w:rPr>
+        <w:t xml:space="preserve"> </w:t>
+      </w:r>
+      <w:r>
+        <w:rPr>
+          <w:rFonts w:ascii="微软雅黑" w:eastAsia="微软雅黑" w:hAnsi="微软雅黑" w:cs="Arial" w:hint="eastAsia"/>
+          <w:b/>
+          <w:sz w:val="18"/>
+          <w:szCs w:val="18"/>
+        </w:rPr>
+        <w:t>Lead</w:t>
       </w:r>
     </w:p>
     <w:p>
@@ -2606,7 +2678,18 @@
           <w:sz w:val="18"/>
           <w:szCs w:val="18"/>
         </w:rPr>
-        <w:t>内外部团队实施端到端环保解决方案，实现IBM</w:t>
+        <w:t>内外部团队实施</w:t>
+      </w:r>
+      <w:bookmarkStart w:id="1" w:name="_GoBack"/>
+      <w:bookmarkEnd w:id="1"/>
+      <w:r>
+        <w:rPr>
+          <w:rFonts w:ascii="微软雅黑" w:eastAsia="微软雅黑" w:hAnsi="微软雅黑" w:cs="Arial" w:hint="eastAsia"/>
+          <w:color w:val="7F7F7F" w:themeColor="text1" w:themeTint="80"/>
+          <w:sz w:val="18"/>
+          <w:szCs w:val="18"/>
+        </w:rPr>
+        <w:t>端到端环保解决方案，实现IBM</w:t>
       </w:r>
       <w:r>
         <w:rPr>
@@ -2905,7 +2988,34 @@
           <w:sz w:val="18"/>
           <w:szCs w:val="18"/>
         </w:rPr>
-        <w:t>Report Track Lead</w:t>
+        <w:t xml:space="preserve">Report </w:t>
+      </w:r>
+      <w:r>
+        <w:rPr>
+          <w:rFonts w:ascii="微软雅黑" w:eastAsia="微软雅黑" w:hAnsi="微软雅黑" w:cs="Arial" w:hint="eastAsia"/>
+          <w:b/>
+          <w:sz w:val="18"/>
+          <w:szCs w:val="18"/>
+        </w:rPr>
+        <w:t>IT</w:t>
+      </w:r>
+      <w:r>
+        <w:rPr>
+          <w:rFonts w:ascii="微软雅黑" w:eastAsia="微软雅黑" w:hAnsi="微软雅黑" w:cs="Arial"/>
+          <w:b/>
+          <w:sz w:val="18"/>
+          <w:szCs w:val="18"/>
+        </w:rPr>
+        <w:t xml:space="preserve"> </w:t>
+      </w:r>
+      <w:r>
+        <w:rPr>
+          <w:rFonts w:ascii="微软雅黑" w:eastAsia="微软雅黑" w:hAnsi="微软雅黑" w:cs="Arial" w:hint="eastAsia"/>
+          <w:b/>
+          <w:sz w:val="18"/>
+          <w:szCs w:val="18"/>
+        </w:rPr>
+        <w:t>Lead</w:t>
       </w:r>
     </w:p>
     <w:p>
@@ -2932,6 +3042,7 @@
           <w:sz w:val="18"/>
           <w:szCs w:val="18"/>
         </w:rPr>
+        <w:lastRenderedPageBreak/>
         <w:t>系统平台：</w:t>
       </w:r>
       <w:r>
@@ -2966,7 +3077,6 @@
           <w:rFonts w:ascii="微软雅黑" w:eastAsia="微软雅黑" w:hAnsi="微软雅黑"/>
           <w:noProof/>
         </w:rPr>
-        <w:lastRenderedPageBreak/>
         <mc:AlternateContent>
           <mc:Choice Requires="wpg">
             <w:drawing>
@@ -4878,8 +4988,6 @@
         </w:rPr>
         <w:t xml:space="preserve"> </w:t>
       </w:r>
-      <w:bookmarkStart w:id="0" w:name="_GoBack"/>
-      <w:bookmarkEnd w:id="0"/>
       <w:r>
         <w:rPr>
           <w:rFonts w:ascii="微软雅黑" w:eastAsia="微软雅黑" w:hAnsi="微软雅黑" w:cs="Arial"/>
@@ -5673,7 +5781,18 @@
           <w:sz w:val="18"/>
           <w:szCs w:val="18"/>
         </w:rPr>
-        <w:t>组织机构及人力资源管理，企业资源规划整合，市场策略，</w:t>
+        <w:t>组织机构及人力资源管理，企业资源规划整合，市</w:t>
+      </w:r>
+      <w:r>
+        <w:rPr>
+          <w:rFonts w:ascii="微软雅黑" w:eastAsia="微软雅黑" w:hAnsi="微软雅黑"/>
+          <w:color w:val="auto"/>
+          <w:kern w:val="2"/>
+          <w:sz w:val="18"/>
+          <w:szCs w:val="18"/>
+        </w:rPr>
+        <w:lastRenderedPageBreak/>
+        <w:t>场策略，</w:t>
       </w:r>
       <w:r>
         <w:rPr>
@@ -5731,7 +5850,6 @@
           <w:sz w:val="18"/>
           <w:szCs w:val="18"/>
         </w:rPr>
-        <w:lastRenderedPageBreak/>
         <w:t>毕设项目：</w:t>
       </w:r>
       <w:r>
@@ -5925,9 +6043,9 @@
           <w:szCs w:val="18"/>
         </w:rPr>
       </w:pPr>
-      <w:bookmarkStart w:id="1" w:name="OLE_LINK15"/>
-      <w:bookmarkStart w:id="2" w:name="OLE_LINK16"/>
-      <w:bookmarkStart w:id="3" w:name="OLE_LINK17"/>
+      <w:bookmarkStart w:id="2" w:name="OLE_LINK15"/>
+      <w:bookmarkStart w:id="3" w:name="OLE_LINK16"/>
+      <w:bookmarkStart w:id="4" w:name="OLE_LINK17"/>
       <w:r>
         <w:rPr>
           <w:rFonts w:ascii="微软雅黑" w:eastAsia="微软雅黑" w:hAnsi="微软雅黑" w:cs="Arial"/>
@@ -6068,9 +6186,9 @@
         </w:rPr>
       </w:pPr>
     </w:p>
-    <w:bookmarkEnd w:id="1"/>
     <w:bookmarkEnd w:id="2"/>
     <w:bookmarkEnd w:id="3"/>
+    <w:bookmarkEnd w:id="4"/>
     <w:p>
       <w:pPr>
         <w:rPr>
@@ -10850,7 +10968,7 @@
 </file>
 
 <file path=customXml/itemProps1.xml><?xml version="1.0" encoding="utf-8"?>
-<ds:datastoreItem xmlns:ds="http://schemas.openxmlformats.org/officeDocument/2006/customXml" ds:itemID="{EF233CAF-C11F-44C1-A982-8239AE999E4A}">
+<ds:datastoreItem xmlns:ds="http://schemas.openxmlformats.org/officeDocument/2006/customXml" ds:itemID="{AB34B5C4-E0E7-46D2-A4BD-669FE91670BF}">
   <ds:schemaRefs>
     <ds:schemaRef ds:uri="http://schemas.openxmlformats.org/officeDocument/2006/bibliography"/>
   </ds:schemaRefs>
